--- a/assets/Anatoly Makeyev - Automation Engineer.docx
+++ b/assets/Anatoly Makeyev - Automation Engineer.docx
@@ -201,7 +201,7 @@
         <mc:AlternateContent>
           <mc:Choice Requires="wps">
             <w:drawing>
-              <wp:anchor behindDoc="0" distT="0" distB="0" distL="0" distR="0" simplePos="0" locked="0" layoutInCell="0" allowOverlap="1" relativeHeight="2" wp14:anchorId="42581A0E">
+              <wp:anchor behindDoc="0" distT="3175" distB="3175" distL="635" distR="0" simplePos="0" locked="0" layoutInCell="0" allowOverlap="1" relativeHeight="2" wp14:anchorId="42581A0E">
                 <wp:simplePos x="0" y="0"/>
                 <wp:positionH relativeFrom="margin">
                   <wp:posOffset>15875</wp:posOffset>
@@ -294,7 +294,7 @@
         <w:tab/>
         <w:tab/>
         <w:tab/>
-        <w:t xml:space="preserve">   August 2019 – Present</w:t>
+        <w:t xml:space="preserve">        August 2019 - Present</w:t>
       </w:r>
     </w:p>
     <w:p>
@@ -366,7 +366,26 @@
           <w:szCs w:val="20"/>
           <w:shd w:fill="FFFFFF" w:val="clear"/>
         </w:rPr>
-        <w:t>Developing and maintaining scripts in a page object model using Oxygen, Java, Selenium, playwright on all sorts of websites as well as SaaS apps including Dynamics CRM &amp; Salesforce.</w:t>
+        <w:t xml:space="preserve">Developing and maintaining scripts on web </w:t>
+      </w:r>
+      <w:r>
+        <w:rPr>
+          <w:rFonts w:cs="Segoe UI" w:ascii="Segoe UI Variable Display" w:hAnsi="Segoe UI Variable Display"/>
+          <w:sz w:val="20"/>
+          <w:szCs w:val="20"/>
+          <w:shd w:fill="FFFFFF" w:val="clear"/>
+          <w:lang w:val="en-US"/>
+        </w:rPr>
+        <w:t xml:space="preserve">apps such as Microsoft </w:t>
+      </w:r>
+      <w:r>
+        <w:rPr>
+          <w:rFonts w:cs="Segoe UI" w:ascii="Segoe UI Variable Display" w:hAnsi="Segoe UI Variable Display"/>
+          <w:sz w:val="20"/>
+          <w:szCs w:val="20"/>
+          <w:shd w:fill="FFFFFF" w:val="clear"/>
+        </w:rPr>
+        <w:t>Dynamics &amp; Salesforce.</w:t>
       </w:r>
       <w:r>
         <w:rPr>
@@ -521,7 +540,45 @@
           <w:szCs w:val="20"/>
           <w:shd w:fill="FFFFFF" w:val="clear"/>
         </w:rPr>
-        <w:t xml:space="preserve"> Managing version control using Git with Github and Bitbucket.</w:t>
+        <w:t xml:space="preserve"> Managing version control using </w:t>
+      </w:r>
+      <w:r>
+        <w:rPr>
+          <w:rFonts w:cs="Segoe UI" w:ascii="Segoe UI Variable Display" w:hAnsi="Segoe UI Variable Display"/>
+          <w:sz w:val="20"/>
+          <w:szCs w:val="20"/>
+          <w:shd w:fill="FFFFFF" w:val="clear"/>
+          <w:lang w:val="en-US"/>
+        </w:rPr>
+        <w:t>G</w:t>
+      </w:r>
+      <w:r>
+        <w:rPr>
+          <w:rFonts w:cs="Segoe UI" w:ascii="Segoe UI Variable Display" w:hAnsi="Segoe UI Variable Display"/>
+          <w:sz w:val="20"/>
+          <w:szCs w:val="20"/>
+          <w:shd w:fill="FFFFFF" w:val="clear"/>
+        </w:rPr>
+        <w:t>it with Github</w:t>
+      </w:r>
+      <w:r>
+        <w:rPr>
+          <w:rFonts w:cs="Segoe UI" w:ascii="Segoe UI Variable Display" w:hAnsi="Segoe UI Variable Display"/>
+          <w:sz w:val="20"/>
+          <w:szCs w:val="20"/>
+          <w:shd w:fill="FFFFFF" w:val="clear"/>
+          <w:lang w:val="en-US"/>
+        </w:rPr>
+        <w:t xml:space="preserve"> &amp; Gitlab</w:t>
+      </w:r>
+      <w:r>
+        <w:rPr>
+          <w:rFonts w:cs="Segoe UI" w:ascii="Segoe UI Variable Display" w:hAnsi="Segoe UI Variable Display"/>
+          <w:sz w:val="20"/>
+          <w:szCs w:val="20"/>
+          <w:shd w:fill="FFFFFF" w:val="clear"/>
+        </w:rPr>
+        <w:t>.</w:t>
       </w:r>
     </w:p>
     <w:p>
@@ -554,8 +611,9 @@
         </w:rPr>
         <w:t xml:space="preserve"> Engineer, FAST         </w:t>
         <w:tab/>
+        <w:t xml:space="preserve">  </w:t>
         <w:tab/>
-        <w:t xml:space="preserve"> September 2018 – August 2019</w:t>
+        <w:t xml:space="preserve">      September 2018 - August 2019</w:t>
       </w:r>
     </w:p>
     <w:p>
@@ -626,7 +684,7 @@
           <w:szCs w:val="20"/>
           <w:shd w:fill="FFFFFF" w:val="clear"/>
         </w:rPr>
-        <w:t>Helped to insure we release the best possible version in time for the global entrepreneur week, which we ended up winning and getting an investment from the Israeli Shark Tank.</w:t>
+        <w:t>Helped to insure we release the best possible version in time for the global entrepreneur week,         which we ended up winning in November 2018 and getting an investment from the Israeli Shark Tank.</w:t>
       </w:r>
       <w:r>
         <w:rPr>
@@ -718,7 +776,7 @@
         <mc:AlternateContent>
           <mc:Choice Requires="wps">
             <w:drawing>
-              <wp:anchor behindDoc="0" distT="0" distB="0" distL="0" distR="0" simplePos="0" locked="0" layoutInCell="0" allowOverlap="1" relativeHeight="3" wp14:anchorId="4217A13A">
+              <wp:anchor behindDoc="0" distT="3810" distB="3810" distL="635" distR="635" simplePos="0" locked="0" layoutInCell="0" allowOverlap="1" relativeHeight="3" wp14:anchorId="4217A13A">
                 <wp:simplePos x="0" y="0"/>
                 <wp:positionH relativeFrom="margin">
                   <wp:align>right</wp:align>
@@ -769,7 +827,7 @@
           </mc:Choice>
           <mc:Fallback>
             <w:pict>
-              <v:line id="shape_0" from="1.15pt,22.2pt" to="415.2pt,22.2pt" ID="Straight Connector 2" stroked="t" o:allowincell="f" style="position:absolute;mso-position-horizontal:right;mso-position-horizontal-relative:margin" wp14:anchorId="4217A13A">
+              <v:line id="shape_0" from="1.1pt,22.2pt" to="415.15pt,22.2pt" ID="Straight Connector 2" stroked="t" o:allowincell="f" style="position:absolute;mso-position-horizontal:right;mso-position-horizontal-relative:margin" wp14:anchorId="4217A13A">
                 <v:stroke color="black" weight="6480" joinstyle="miter" endcap="flat"/>
                 <v:fill o:detectmouseclick="t" on="false"/>
                 <w10:wrap type="none"/>
@@ -786,7 +844,7 @@
           <w:sz w:val="26"/>
           <w:szCs w:val="26"/>
         </w:rPr>
-        <w:t>Projects</w:t>
+        <w:t>Personal Projects</w:t>
       </w:r>
     </w:p>
     <w:p>
@@ -830,23 +888,24 @@
           <w:sz w:val="20"/>
           <w:szCs w:val="20"/>
         </w:rPr>
-        <w:t xml:space="preserve"> </w:t>
-      </w:r>
-      <w:r>
-        <w:rPr>
-          <w:rFonts w:cs="Segoe UI" w:ascii="Segoe UI Variable Display" w:hAnsi="Segoe UI Variable Display"/>
-          <w:sz w:val="20"/>
-          <w:szCs w:val="20"/>
-        </w:rPr>
-        <w:t>is a</w:t>
-      </w:r>
-      <w:r>
-        <w:rPr>
-          <w:rFonts w:cs="Segoe UI" w:ascii="Segoe UI Variable Display" w:hAnsi="Segoe UI Variable Display"/>
-          <w:sz w:val="20"/>
-          <w:szCs w:val="20"/>
-        </w:rPr>
-        <w:t xml:space="preserve"> mortgage advisor site with emails using smtp &amp; elastic.</w:t>
+        <w:t xml:space="preserve"> is a mortgage advisor site </w:t>
+      </w:r>
+      <w:r>
+        <w:rPr>
+          <w:rFonts w:cs="Segoe UI" w:ascii="Segoe UI Variable Display" w:hAnsi="Segoe UI Variable Display"/>
+          <w:sz w:val="20"/>
+          <w:szCs w:val="20"/>
+          <w:lang w:val="en-US"/>
+        </w:rPr>
+        <w:t>that sends</w:t>
+      </w:r>
+      <w:r>
+        <w:rPr>
+          <w:rFonts w:cs="Segoe UI" w:ascii="Segoe UI Variable Display" w:hAnsi="Segoe UI Variable Display"/>
+          <w:sz w:val="20"/>
+          <w:szCs w:val="20"/>
+        </w:rPr>
+        <w:t xml:space="preserve"> emails using smtp &amp; elastic.</w:t>
       </w:r>
     </w:p>
     <w:p>
@@ -892,15 +951,7 @@
           <w:sz w:val="20"/>
           <w:szCs w:val="20"/>
         </w:rPr>
-        <w:t xml:space="preserve"> </w:t>
-      </w:r>
-      <w:r>
-        <w:rPr>
-          <w:rFonts w:cs="Segoe UI" w:ascii="Segoe UI Variable Display" w:hAnsi="Segoe UI Variable Display"/>
-          <w:sz w:val="20"/>
-          <w:szCs w:val="20"/>
-        </w:rPr>
-        <w:t>is a</w:t>
+        <w:t xml:space="preserve"> is a</w:t>
       </w:r>
       <w:r>
         <w:rPr>
@@ -909,16 +960,7 @@
           <w:sz w:val="20"/>
           <w:szCs w:val="20"/>
         </w:rPr>
-        <w:t xml:space="preserve"> chat app </w:t>
-      </w:r>
-      <w:r>
-        <w:rPr>
-          <w:rFonts w:cs="Segoe UI" w:ascii="Segoe UI Variable Display" w:hAnsi="Segoe UI Variable Display"/>
-          <w:color w:val="24292F"/>
-          <w:sz w:val="20"/>
-          <w:szCs w:val="20"/>
-        </w:rPr>
-        <w:t>that lets you write messages and stores them in Firebase.</w:t>
+        <w:t xml:space="preserve"> chat app that lets you write messages and stores them in Firebase.</w:t>
       </w:r>
     </w:p>
     <w:p>
@@ -936,7 +978,7 @@
         <mc:AlternateContent>
           <mc:Choice Requires="wps">
             <w:drawing>
-              <wp:anchor behindDoc="0" distT="0" distB="0" distL="0" distR="0" simplePos="0" locked="0" layoutInCell="0" allowOverlap="1" relativeHeight="4" wp14:anchorId="3E60E4B9">
+              <wp:anchor behindDoc="0" distT="3810" distB="3810" distL="635" distR="0" simplePos="0" locked="0" layoutInCell="0" allowOverlap="1" relativeHeight="4" wp14:anchorId="3E60E4B9">
                 <wp:simplePos x="0" y="0"/>
                 <wp:positionH relativeFrom="margin">
                   <wp:align>right</wp:align>
@@ -944,7 +986,7 @@
                 <wp:positionV relativeFrom="paragraph">
                   <wp:posOffset>285750</wp:posOffset>
                 </wp:positionV>
-                <wp:extent cx="5253355" cy="0"/>
+                <wp:extent cx="5253355" cy="635"/>
                 <wp:effectExtent l="635" t="3810" r="0" b="3810"/>
                 <wp:wrapNone/>
                 <wp:docPr id="3" name="Straight Connector 3"/>
@@ -955,7 +997,7 @@
                       <wps:spPr>
                         <a:xfrm>
                           <a:off x="0" y="0"/>
-                          <a:ext cx="5253480" cy="0"/>
+                          <a:ext cx="5253480" cy="720"/>
                         </a:xfrm>
                         <a:prstGeom prst="line">
                           <a:avLst/>
@@ -1051,8 +1093,7 @@
         <w:tab/>
         <w:t xml:space="preserve">        </w:t>
         <w:tab/>
-        <w:tab/>
-        <w:t>2019 - 2021</w:t>
+        <w:t xml:space="preserve">             2019 - 2021</w:t>
       </w:r>
     </w:p>
     <w:p>
@@ -1157,7 +1198,25 @@
           <w:szCs w:val="20"/>
           <w:shd w:fill="FFFFFF" w:val="clear"/>
         </w:rPr>
-        <w:t xml:space="preserve"> JavaScript, Regex, Debugging, Data Structures, Functional Programming and OOP.</w:t>
+        <w:t xml:space="preserve"> JavaScript, Regex, Debugging, Data Structures, Functional </w:t>
+      </w:r>
+      <w:r>
+        <w:rPr>
+          <w:rFonts w:cs="Segoe UI" w:ascii="Segoe UI Variable Display" w:hAnsi="Segoe UI Variable Display"/>
+          <w:sz w:val="20"/>
+          <w:szCs w:val="20"/>
+          <w:shd w:fill="FFFFFF" w:val="clear"/>
+        </w:rPr>
+        <w:t xml:space="preserve">and Object Oriented </w:t>
+      </w:r>
+      <w:r>
+        <w:rPr>
+          <w:rFonts w:cs="Segoe UI" w:ascii="Segoe UI Variable Display" w:hAnsi="Segoe UI Variable Display"/>
+          <w:sz w:val="20"/>
+          <w:szCs w:val="20"/>
+          <w:shd w:fill="FFFFFF" w:val="clear"/>
+        </w:rPr>
+        <w:t>Programming.</w:t>
       </w:r>
     </w:p>
     <w:p>
@@ -1175,7 +1234,7 @@
           <w:sz w:val="20"/>
           <w:szCs w:val="20"/>
         </w:rPr>
-        <w:t xml:space="preserve">Software Quality Assurance, </w:t>
+        <w:t xml:space="preserve">Quality Assurance, </w:t>
       </w:r>
       <w:hyperlink r:id="rId17">
         <w:r>
@@ -1202,10 +1261,7 @@
         <w:t xml:space="preserve">                     </w:t>
         <w:tab/>
         <w:tab/>
-        <w:t xml:space="preserve">        </w:t>
-        <w:tab/>
-        <w:tab/>
-        <w:t xml:space="preserve">2018 - 2019  </w:t>
+        <w:t xml:space="preserve">                                       2018 - 2019  </w:t>
       </w:r>
       <w:r>
         <w:rPr>
@@ -1351,7 +1407,7 @@
         <mc:AlternateContent>
           <mc:Choice Requires="wps">
             <w:drawing>
-              <wp:anchor behindDoc="0" distT="0" distB="0" distL="0" distR="0" simplePos="0" locked="0" layoutInCell="0" allowOverlap="1" relativeHeight="5" wp14:anchorId="58C23D57">
+              <wp:anchor behindDoc="0" distT="3175" distB="3175" distL="635" distR="635" simplePos="0" locked="0" layoutInCell="0" allowOverlap="1" relativeHeight="5" wp14:anchorId="58C23D57">
                 <wp:simplePos x="0" y="0"/>
                 <wp:positionH relativeFrom="column">
                   <wp:posOffset>15875</wp:posOffset>
@@ -1470,7 +1526,16 @@
           <w:sz w:val="20"/>
           <w:szCs w:val="20"/>
         </w:rPr>
-        <w:t xml:space="preserve">HTML, CSS, JavaScript, Node, React, Redux, </w:t>
+        <w:t xml:space="preserve">HTML, CSS, JavaScript, Node, React, Bootstrap, SQL, Java, Python, MongoDB, </w:t>
+      </w:r>
+      <w:r>
+        <w:rPr>
+          <w:rFonts w:cs="Segoe UI" w:ascii="Segoe UI Variable Display" w:hAnsi="Segoe UI Variable Display"/>
+          <w:color w:val="24292F"/>
+          <w:sz w:val="20"/>
+          <w:szCs w:val="20"/>
+        </w:rPr>
+        <w:t xml:space="preserve">Firebase, </w:t>
       </w:r>
       <w:r>
         <w:rPr>
@@ -1478,56 +1543,7 @@
           <w:sz w:val="20"/>
           <w:szCs w:val="20"/>
         </w:rPr>
-        <w:t xml:space="preserve">Bootstrap, </w:t>
-      </w:r>
-      <w:r>
-        <w:rPr>
-          <w:rFonts w:ascii="Segoe UI Variable Display" w:hAnsi="Segoe UI Variable Display"/>
-          <w:sz w:val="20"/>
-          <w:szCs w:val="20"/>
-        </w:rPr>
-        <w:t xml:space="preserve">SQL, Java, Python, MongoDB, </w:t>
-      </w:r>
-      <w:r>
-        <w:rPr>
-          <w:rFonts w:cs="Segoe UI" w:ascii="Segoe UI Variable Display" w:hAnsi="Segoe UI Variable Display"/>
-          <w:color w:val="24292F"/>
-          <w:sz w:val="20"/>
-          <w:szCs w:val="20"/>
-        </w:rPr>
-        <w:t xml:space="preserve">Firebase, </w:t>
-      </w:r>
-      <w:r>
-        <w:rPr>
-          <w:rFonts w:ascii="Segoe UI Variable Display" w:hAnsi="Segoe UI Variable Display"/>
-          <w:sz w:val="20"/>
-          <w:szCs w:val="20"/>
-        </w:rPr>
-        <w:t xml:space="preserve">Git, Selenium, Appium, Postman, JMeter, </w:t>
-      </w:r>
-      <w:r>
-        <w:rPr>
-          <w:rFonts w:ascii="Segoe UI Variable Display" w:hAnsi="Segoe UI Variable Display"/>
-          <w:sz w:val="20"/>
-          <w:szCs w:val="20"/>
-        </w:rPr>
-        <w:t xml:space="preserve">Playwright, </w:t>
-      </w:r>
-      <w:r>
-        <w:rPr>
-          <w:rFonts w:ascii="Segoe UI Variable Display" w:hAnsi="Segoe UI Variable Display"/>
-          <w:sz w:val="20"/>
-          <w:szCs w:val="20"/>
-        </w:rPr>
-        <w:t xml:space="preserve">Oxygen, </w:t>
-      </w:r>
-      <w:r>
-        <w:rPr>
-          <w:rFonts w:ascii="Segoe UI Variable Display" w:hAnsi="Segoe UI Variable Display"/>
-          <w:sz w:val="20"/>
-          <w:szCs w:val="20"/>
-        </w:rPr>
-        <w:t>Cloudbeat.</w:t>
+        <w:t>Git, Selenium, Appium, Postman, JMeter, Playwright, Oxygen, Cloudbeat.</w:t>
       </w:r>
     </w:p>
     <w:p>
@@ -1987,6 +2003,7 @@
     <w:qFormat/>
     <w:pPr>
       <w:widowControl/>
+      <w:suppressAutoHyphens w:val="true"/>
       <w:bidi w:val="1"/>
       <w:spacing w:lineRule="auto" w:line="259" w:before="0" w:after="160"/>
       <w:jc w:val="left"/>

--- a/assets/Anatoly Makeyev - Automation Engineer.docx
+++ b/assets/Anatoly Makeyev - Automation Engineer.docx
@@ -858,28 +858,38 @@
         <w:r>
           <w:rPr>
             <w:rStyle w:val="InternetLink"/>
-            <w:rFonts w:ascii="Arial" w:hAnsi="Arial"/>
+            <w:rFonts w:cs="Segoe UI" w:ascii="Arial" w:hAnsi="Arial"/>
             <w:b/>
             <w:bCs/>
             <w:sz w:val="20"/>
             <w:szCs w:val="20"/>
             <w:u w:val="none"/>
           </w:rPr>
-          <w:t>makeyev-finance.</w:t>
+          <w:t>makeyev-finance.onrend</w:t>
         </w:r>
-      </w:hyperlink>
-      <w:hyperlink r:id="rId12">
         <w:r>
           <w:rPr>
             <w:rStyle w:val="InternetLink"/>
-            <w:rFonts w:ascii="Arial" w:hAnsi="Arial"/>
+            <w:rFonts w:cs="Segoe UI" w:ascii="Arial" w:hAnsi="Arial"/>
             <w:b/>
             <w:bCs/>
             <w:sz w:val="20"/>
             <w:szCs w:val="20"/>
             <w:u w:val="none"/>
           </w:rPr>
-          <w:t>onrender.com</w:t>
+          <w:t>er.co</w:t>
+        </w:r>
+        <w:r>
+          <w:rPr>
+            <w:rStyle w:val="InternetLink"/>
+            <w:rFonts w:cs="Segoe UI" w:ascii="Arial" w:hAnsi="Arial"/>
+            <w:b/>
+            <w:bCs/>
+            <w:sz w:val="20"/>
+            <w:szCs w:val="20"/>
+            <w:u w:val="none"/>
+          </w:rPr>
+          <w:t>m</w:t>
         </w:r>
       </w:hyperlink>
       <w:r>
@@ -915,7 +925,7 @@
         <w:jc w:val="left"/>
         <w:rPr/>
       </w:pPr>
-      <w:hyperlink r:id="rId13" w:tgtFrame="https://chat-up.netlify.app">
+      <w:hyperlink r:id="rId12">
         <w:r>
           <w:rPr>
             <w:rStyle w:val="InternetLink"/>
@@ -927,22 +937,7 @@
             <w:u w:val="none"/>
             <w:shd w:fill="FFFFFF" w:val="clear"/>
           </w:rPr>
-          <w:t>chatup.</w:t>
-        </w:r>
-      </w:hyperlink>
-      <w:hyperlink r:id="rId14">
-        <w:r>
-          <w:rPr>
-            <w:rStyle w:val="InternetLink"/>
-            <w:rFonts w:cs="Segoe UI" w:ascii="Arial" w:hAnsi="Arial"/>
-            <w:b/>
-            <w:bCs/>
-            <w:sz w:val="20"/>
-            <w:szCs w:val="20"/>
-            <w:u w:val="none"/>
-            <w:shd w:fill="FFFFFF" w:val="clear"/>
-          </w:rPr>
-          <w:t>onrender.com</w:t>
+          <w:t>chatup.onrender.com</w:t>
         </w:r>
       </w:hyperlink>
       <w:r>
@@ -1066,7 +1061,7 @@
         </w:rPr>
         <w:t xml:space="preserve">Web Development, </w:t>
       </w:r>
-      <w:hyperlink r:id="rId15">
+      <w:hyperlink r:id="rId13">
         <w:r>
           <w:rPr>
             <w:rStyle w:val="InternetLink"/>
@@ -1121,7 +1116,7 @@
         </w:rPr>
         <w:t xml:space="preserve"> </w:t>
       </w:r>
-      <w:hyperlink r:id="rId16">
+      <w:hyperlink r:id="rId14">
         <w:r>
           <w:rPr>
             <w:rStyle w:val="InternetLink"/>
@@ -1198,25 +1193,7 @@
           <w:szCs w:val="20"/>
           <w:shd w:fill="FFFFFF" w:val="clear"/>
         </w:rPr>
-        <w:t xml:space="preserve"> JavaScript, Regex, Debugging, Data Structures, Functional </w:t>
-      </w:r>
-      <w:r>
-        <w:rPr>
-          <w:rFonts w:cs="Segoe UI" w:ascii="Segoe UI Variable Display" w:hAnsi="Segoe UI Variable Display"/>
-          <w:sz w:val="20"/>
-          <w:szCs w:val="20"/>
-          <w:shd w:fill="FFFFFF" w:val="clear"/>
-        </w:rPr>
-        <w:t xml:space="preserve">and Object Oriented </w:t>
-      </w:r>
-      <w:r>
-        <w:rPr>
-          <w:rFonts w:cs="Segoe UI" w:ascii="Segoe UI Variable Display" w:hAnsi="Segoe UI Variable Display"/>
-          <w:sz w:val="20"/>
-          <w:szCs w:val="20"/>
-          <w:shd w:fill="FFFFFF" w:val="clear"/>
-        </w:rPr>
-        <w:t>Programming.</w:t>
+        <w:t xml:space="preserve"> JavaScript, Regex, Debugging, Data Structures, Functional and Object Oriented Programming.</w:t>
       </w:r>
     </w:p>
     <w:p>
@@ -1236,7 +1213,7 @@
         </w:rPr>
         <w:t xml:space="preserve">Quality Assurance, </w:t>
       </w:r>
-      <w:hyperlink r:id="rId17">
+      <w:hyperlink r:id="rId15">
         <w:r>
           <w:rPr>
             <w:rStyle w:val="InternetLink"/>
